--- a/Model D/Modue D.1 BeginPython.docx
+++ b/Model D/Modue D.1 BeginPython.docx
@@ -696,8 +696,6 @@
           <w:sz w:val="22"/>
         </w:rPr>
       </w:pPr>
-      <w:bookmarkStart w:id="0" w:name="_GoBack"/>
-      <w:bookmarkEnd w:id="0"/>
     </w:p>
     <w:p>
       <w:pPr>
@@ -771,6 +769,7 @@
         <w:rPr>
           <w:sz w:val="22"/>
         </w:rPr>
+        <w:lastRenderedPageBreak/>
         <w:t>A</w:t>
       </w:r>
       <w:r>
@@ -802,6 +801,143 @@
     <w:p>
       <w:pPr>
         <w:pStyle w:val="NoSpacing"/>
+        <w:rPr>
+          <w:sz w:val="22"/>
+        </w:rPr>
+      </w:pPr>
+    </w:p>
+    <w:p>
+      <w:pPr>
+        <w:pStyle w:val="NoSpacing"/>
+        <w:rPr>
+          <w:sz w:val="22"/>
+        </w:rPr>
+      </w:pPr>
+    </w:p>
+    <w:p>
+      <w:pPr>
+        <w:pStyle w:val="HTMLPreformatted"/>
+        <w:shd w:val="clear" w:color="auto" w:fill="0E1628"/>
+        <w:rPr>
+          <w:rStyle w:val="jqconsole-old-prompt"/>
+          <w:b/>
+          <w:bCs/>
+          <w:color w:val="BB4411"/>
+          <w:sz w:val="21"/>
+          <w:szCs w:val="21"/>
+        </w:rPr>
+      </w:pPr>
+      <w:r>
+        <w:rPr>
+          <w:rStyle w:val="jqconsole-old-prompt"/>
+          <w:b/>
+          <w:bCs/>
+          <w:color w:val="BB4411"/>
+          <w:sz w:val="21"/>
+          <w:szCs w:val="21"/>
+        </w:rPr>
+        <w:t xml:space="preserve">   20/5</w:t>
+      </w:r>
+    </w:p>
+    <w:p>
+      <w:pPr>
+        <w:pStyle w:val="HTMLPreformatted"/>
+        <w:shd w:val="clear" w:color="auto" w:fill="0E1628"/>
+        <w:rPr>
+          <w:rStyle w:val="jqconsole-old-prompt"/>
+          <w:b/>
+          <w:bCs/>
+          <w:color w:val="BB4411"/>
+          <w:sz w:val="21"/>
+          <w:szCs w:val="21"/>
+        </w:rPr>
+      </w:pPr>
+      <w:r>
+        <w:rPr>
+          <w:rStyle w:val="result"/>
+          <w:color w:val="44AA11"/>
+          <w:sz w:val="21"/>
+          <w:szCs w:val="21"/>
+        </w:rPr>
+        <w:t>=&gt; 4.0</w:t>
+      </w:r>
+      <w:r>
+        <w:rPr>
+          <w:rStyle w:val="jqconsole-old-prompt"/>
+          <w:b/>
+          <w:bCs/>
+          <w:color w:val="BB4411"/>
+          <w:sz w:val="21"/>
+          <w:szCs w:val="21"/>
+        </w:rPr>
+        <w:t xml:space="preserve">   4.0/2</w:t>
+      </w:r>
+    </w:p>
+    <w:p>
+      <w:pPr>
+        <w:pStyle w:val="HTMLPreformatted"/>
+        <w:shd w:val="clear" w:color="auto" w:fill="0E1628"/>
+        <w:rPr>
+          <w:rStyle w:val="jqconsole-old-prompt"/>
+          <w:b/>
+          <w:bCs/>
+          <w:color w:val="BB4411"/>
+          <w:sz w:val="21"/>
+          <w:szCs w:val="21"/>
+        </w:rPr>
+      </w:pPr>
+      <w:r>
+        <w:rPr>
+          <w:rStyle w:val="result"/>
+          <w:color w:val="44AA11"/>
+          <w:sz w:val="21"/>
+          <w:szCs w:val="21"/>
+        </w:rPr>
+        <w:t>=&gt; 2.0</w:t>
+      </w:r>
+      <w:r>
+        <w:rPr>
+          <w:rStyle w:val="jqconsole-old-prompt"/>
+          <w:b/>
+          <w:bCs/>
+          <w:color w:val="BB4411"/>
+          <w:sz w:val="21"/>
+          <w:szCs w:val="21"/>
+        </w:rPr>
+        <w:t xml:space="preserve">   2.0/3</w:t>
+      </w:r>
+    </w:p>
+    <w:p>
+      <w:pPr>
+        <w:pStyle w:val="HTMLPreformatted"/>
+        <w:shd w:val="clear" w:color="auto" w:fill="0E1628"/>
+        <w:rPr>
+          <w:color w:val="C4CCCC"/>
+          <w:sz w:val="21"/>
+          <w:szCs w:val="21"/>
+        </w:rPr>
+      </w:pPr>
+      <w:r>
+        <w:rPr>
+          <w:rStyle w:val="result"/>
+          <w:color w:val="44AA11"/>
+          <w:sz w:val="21"/>
+          <w:szCs w:val="21"/>
+        </w:rPr>
+        <w:t>=&gt; 0.6666666666666666</w:t>
+      </w:r>
+    </w:p>
+    <w:p>
+      <w:pPr>
+        <w:pStyle w:val="NoSpacing"/>
+        <w:rPr>
+          <w:sz w:val="22"/>
+        </w:rPr>
+      </w:pPr>
+    </w:p>
+    <w:p>
+      <w:pPr>
+        <w:pStyle w:val="NoSpacing"/>
         <w:ind w:left="360"/>
         <w:rPr>
           <w:sz w:val="22"/>
@@ -909,6 +1045,255 @@
     </w:p>
     <w:p>
       <w:pPr>
+        <w:pStyle w:val="NoSpacing"/>
+        <w:rPr>
+          <w:sz w:val="22"/>
+        </w:rPr>
+      </w:pPr>
+    </w:p>
+    <w:p>
+      <w:pPr>
+        <w:shd w:val="clear" w:color="auto" w:fill="0E1628"/>
+        <w:tabs>
+          <w:tab w:val="left" w:pos="916"/>
+          <w:tab w:val="left" w:pos="1832"/>
+          <w:tab w:val="left" w:pos="2748"/>
+          <w:tab w:val="left" w:pos="3664"/>
+          <w:tab w:val="left" w:pos="4580"/>
+          <w:tab w:val="left" w:pos="5496"/>
+          <w:tab w:val="left" w:pos="6412"/>
+          <w:tab w:val="left" w:pos="7328"/>
+          <w:tab w:val="left" w:pos="8244"/>
+          <w:tab w:val="left" w:pos="9160"/>
+          <w:tab w:val="left" w:pos="10076"/>
+          <w:tab w:val="left" w:pos="10992"/>
+          <w:tab w:val="left" w:pos="11908"/>
+          <w:tab w:val="left" w:pos="12824"/>
+          <w:tab w:val="left" w:pos="13740"/>
+          <w:tab w:val="left" w:pos="14656"/>
+        </w:tabs>
+        <w:rPr>
+          <w:rFonts w:ascii="Courier New" w:eastAsia="Times New Roman" w:hAnsi="Courier New" w:cs="Courier New"/>
+          <w:b/>
+          <w:bCs/>
+          <w:color w:val="BB4411"/>
+          <w:sz w:val="21"/>
+          <w:szCs w:val="21"/>
+        </w:rPr>
+      </w:pPr>
+      <w:r>
+        <w:rPr>
+          <w:rFonts w:ascii="Courier New" w:eastAsia="Times New Roman" w:hAnsi="Courier New" w:cs="Courier New"/>
+          <w:b/>
+          <w:bCs/>
+          <w:color w:val="BB4411"/>
+          <w:sz w:val="21"/>
+          <w:szCs w:val="21"/>
+        </w:rPr>
+        <w:t xml:space="preserve">   20/5</w:t>
+      </w:r>
+    </w:p>
+    <w:p>
+      <w:pPr>
+        <w:shd w:val="clear" w:color="auto" w:fill="0E1628"/>
+        <w:tabs>
+          <w:tab w:val="left" w:pos="916"/>
+          <w:tab w:val="left" w:pos="1832"/>
+          <w:tab w:val="left" w:pos="2748"/>
+          <w:tab w:val="left" w:pos="3664"/>
+          <w:tab w:val="left" w:pos="4580"/>
+          <w:tab w:val="left" w:pos="5496"/>
+          <w:tab w:val="left" w:pos="6412"/>
+          <w:tab w:val="left" w:pos="7328"/>
+          <w:tab w:val="left" w:pos="8244"/>
+          <w:tab w:val="left" w:pos="9160"/>
+          <w:tab w:val="left" w:pos="10076"/>
+          <w:tab w:val="left" w:pos="10992"/>
+          <w:tab w:val="left" w:pos="11908"/>
+          <w:tab w:val="left" w:pos="12824"/>
+          <w:tab w:val="left" w:pos="13740"/>
+          <w:tab w:val="left" w:pos="14656"/>
+        </w:tabs>
+        <w:rPr>
+          <w:rFonts w:ascii="Courier New" w:eastAsia="Times New Roman" w:hAnsi="Courier New" w:cs="Courier New"/>
+          <w:b/>
+          <w:bCs/>
+          <w:color w:val="BB4411"/>
+          <w:sz w:val="21"/>
+          <w:szCs w:val="21"/>
+        </w:rPr>
+      </w:pPr>
+      <w:r>
+        <w:rPr>
+          <w:rFonts w:ascii="Courier New" w:eastAsia="Times New Roman" w:hAnsi="Courier New" w:cs="Courier New"/>
+          <w:color w:val="44AA11"/>
+          <w:sz w:val="21"/>
+          <w:szCs w:val="21"/>
+        </w:rPr>
+        <w:t>=&gt; 4.0</w:t>
+      </w:r>
+      <w:r>
+        <w:rPr>
+          <w:rFonts w:ascii="Courier New" w:eastAsia="Times New Roman" w:hAnsi="Courier New" w:cs="Courier New"/>
+          <w:b/>
+          <w:bCs/>
+          <w:color w:val="BB4411"/>
+          <w:sz w:val="21"/>
+          <w:szCs w:val="21"/>
+        </w:rPr>
+        <w:t xml:space="preserve">   4/2</w:t>
+      </w:r>
+    </w:p>
+    <w:p>
+      <w:pPr>
+        <w:shd w:val="clear" w:color="auto" w:fill="0E1628"/>
+        <w:tabs>
+          <w:tab w:val="left" w:pos="916"/>
+          <w:tab w:val="left" w:pos="1832"/>
+          <w:tab w:val="left" w:pos="2748"/>
+          <w:tab w:val="left" w:pos="3664"/>
+          <w:tab w:val="left" w:pos="4580"/>
+          <w:tab w:val="left" w:pos="5496"/>
+          <w:tab w:val="left" w:pos="6412"/>
+          <w:tab w:val="left" w:pos="7328"/>
+          <w:tab w:val="left" w:pos="8244"/>
+          <w:tab w:val="left" w:pos="9160"/>
+          <w:tab w:val="left" w:pos="10076"/>
+          <w:tab w:val="left" w:pos="10992"/>
+          <w:tab w:val="left" w:pos="11908"/>
+          <w:tab w:val="left" w:pos="12824"/>
+          <w:tab w:val="left" w:pos="13740"/>
+          <w:tab w:val="left" w:pos="14656"/>
+        </w:tabs>
+        <w:rPr>
+          <w:rFonts w:ascii="Courier New" w:eastAsia="Times New Roman" w:hAnsi="Courier New" w:cs="Courier New"/>
+          <w:b/>
+          <w:bCs/>
+          <w:color w:val="BB4411"/>
+          <w:sz w:val="21"/>
+          <w:szCs w:val="21"/>
+        </w:rPr>
+      </w:pPr>
+      <w:r>
+        <w:rPr>
+          <w:rFonts w:ascii="Courier New" w:eastAsia="Times New Roman" w:hAnsi="Courier New" w:cs="Courier New"/>
+          <w:color w:val="44AA11"/>
+          <w:sz w:val="21"/>
+          <w:szCs w:val="21"/>
+        </w:rPr>
+        <w:t>=&gt; 2.0</w:t>
+      </w:r>
+      <w:r>
+        <w:rPr>
+          <w:rFonts w:ascii="Courier New" w:eastAsia="Times New Roman" w:hAnsi="Courier New" w:cs="Courier New"/>
+          <w:b/>
+          <w:bCs/>
+          <w:color w:val="BB4411"/>
+          <w:sz w:val="21"/>
+          <w:szCs w:val="21"/>
+        </w:rPr>
+        <w:t xml:space="preserve">   2/3</w:t>
+      </w:r>
+    </w:p>
+    <w:p>
+      <w:pPr>
+        <w:shd w:val="clear" w:color="auto" w:fill="0E1628"/>
+        <w:tabs>
+          <w:tab w:val="left" w:pos="916"/>
+          <w:tab w:val="left" w:pos="1832"/>
+          <w:tab w:val="left" w:pos="2748"/>
+          <w:tab w:val="left" w:pos="3664"/>
+          <w:tab w:val="left" w:pos="4580"/>
+          <w:tab w:val="left" w:pos="5496"/>
+          <w:tab w:val="left" w:pos="6412"/>
+          <w:tab w:val="left" w:pos="7328"/>
+          <w:tab w:val="left" w:pos="8244"/>
+          <w:tab w:val="left" w:pos="9160"/>
+          <w:tab w:val="left" w:pos="10076"/>
+          <w:tab w:val="left" w:pos="10992"/>
+          <w:tab w:val="left" w:pos="11908"/>
+          <w:tab w:val="left" w:pos="12824"/>
+          <w:tab w:val="left" w:pos="13740"/>
+          <w:tab w:val="left" w:pos="14656"/>
+        </w:tabs>
+        <w:rPr>
+          <w:rFonts w:ascii="Courier New" w:eastAsia="Times New Roman" w:hAnsi="Courier New" w:cs="Courier New"/>
+          <w:b/>
+          <w:bCs/>
+          <w:color w:val="BB4411"/>
+          <w:sz w:val="21"/>
+          <w:szCs w:val="21"/>
+        </w:rPr>
+      </w:pPr>
+      <w:r>
+        <w:rPr>
+          <w:rFonts w:ascii="Courier New" w:eastAsia="Times New Roman" w:hAnsi="Courier New" w:cs="Courier New"/>
+          <w:color w:val="44AA11"/>
+          <w:sz w:val="21"/>
+          <w:szCs w:val="21"/>
+        </w:rPr>
+        <w:t>=&gt; 0.6666666666666666</w:t>
+      </w:r>
+      <w:r>
+        <w:rPr>
+          <w:rFonts w:ascii="Courier New" w:eastAsia="Times New Roman" w:hAnsi="Courier New" w:cs="Courier New"/>
+          <w:b/>
+          <w:bCs/>
+          <w:color w:val="BB4411"/>
+          <w:sz w:val="21"/>
+          <w:szCs w:val="21"/>
+        </w:rPr>
+        <w:t xml:space="preserve">   round (2/3)</w:t>
+      </w:r>
+    </w:p>
+    <w:p>
+      <w:pPr>
+        <w:shd w:val="clear" w:color="auto" w:fill="0E1628"/>
+        <w:tabs>
+          <w:tab w:val="left" w:pos="916"/>
+          <w:tab w:val="left" w:pos="1832"/>
+          <w:tab w:val="left" w:pos="2748"/>
+          <w:tab w:val="left" w:pos="3664"/>
+          <w:tab w:val="left" w:pos="4580"/>
+          <w:tab w:val="left" w:pos="5496"/>
+          <w:tab w:val="left" w:pos="6412"/>
+          <w:tab w:val="left" w:pos="7328"/>
+          <w:tab w:val="left" w:pos="8244"/>
+          <w:tab w:val="left" w:pos="9160"/>
+          <w:tab w:val="left" w:pos="10076"/>
+          <w:tab w:val="left" w:pos="10992"/>
+          <w:tab w:val="left" w:pos="11908"/>
+          <w:tab w:val="left" w:pos="12824"/>
+          <w:tab w:val="left" w:pos="13740"/>
+          <w:tab w:val="left" w:pos="14656"/>
+        </w:tabs>
+        <w:rPr>
+          <w:rFonts w:ascii="Courier New" w:eastAsia="Times New Roman" w:hAnsi="Courier New" w:cs="Courier New"/>
+          <w:color w:val="C4CCCC"/>
+          <w:sz w:val="21"/>
+          <w:szCs w:val="21"/>
+        </w:rPr>
+      </w:pPr>
+      <w:r>
+        <w:rPr>
+          <w:rFonts w:ascii="Courier New" w:eastAsia="Times New Roman" w:hAnsi="Courier New" w:cs="Courier New"/>
+          <w:color w:val="44AA11"/>
+          <w:sz w:val="21"/>
+          <w:szCs w:val="21"/>
+        </w:rPr>
+        <w:t>=&gt; 1</w:t>
+      </w:r>
+    </w:p>
+    <w:p>
+      <w:pPr>
+        <w:pStyle w:val="NoSpacing"/>
+        <w:rPr>
+          <w:sz w:val="22"/>
+        </w:rPr>
+      </w:pPr>
+    </w:p>
+    <w:p>
+      <w:pPr>
         <w:pStyle w:val="ListParagraph"/>
         <w:rPr>
           <w:sz w:val="22"/>
@@ -980,6 +1365,40 @@
     <w:p>
       <w:pPr>
         <w:pStyle w:val="NoSpacing"/>
+        <w:rPr>
+          <w:sz w:val="22"/>
+        </w:rPr>
+      </w:pPr>
+    </w:p>
+    <w:p>
+      <w:pPr>
+        <w:pStyle w:val="NoSpacing"/>
+        <w:rPr>
+          <w:sz w:val="22"/>
+        </w:rPr>
+      </w:pPr>
+      <w:r>
+        <w:rPr>
+          <w:sz w:val="22"/>
+        </w:rPr>
+        <w:t xml:space="preserve">I </w:t>
+      </w:r>
+      <w:r>
+        <w:rPr>
+          <w:sz w:val="22"/>
+        </w:rPr>
+        <w:t xml:space="preserve">think == is equal to instead of = because = to the python language means something different then equal to </w:t>
+      </w:r>
+      <w:r>
+        <w:rPr>
+          <w:sz w:val="22"/>
+        </w:rPr>
+        <w:br/>
+      </w:r>
+    </w:p>
+    <w:p>
+      <w:pPr>
+        <w:pStyle w:val="NoSpacing"/>
         <w:numPr>
           <w:ilvl w:val="1"/>
           <w:numId w:val="4"/>
@@ -1137,6 +1556,203 @@
     <w:p>
       <w:pPr>
         <w:pStyle w:val="NoSpacing"/>
+        <w:rPr>
+          <w:sz w:val="22"/>
+        </w:rPr>
+      </w:pPr>
+    </w:p>
+    <w:p>
+      <w:pPr>
+        <w:pStyle w:val="HTMLPreformatted"/>
+        <w:shd w:val="clear" w:color="auto" w:fill="0E1628"/>
+        <w:rPr>
+          <w:rStyle w:val="jqconsole-old-prompt"/>
+          <w:b/>
+          <w:bCs/>
+          <w:color w:val="BB4411"/>
+          <w:sz w:val="21"/>
+          <w:szCs w:val="21"/>
+        </w:rPr>
+      </w:pPr>
+      <w:r>
+        <w:rPr>
+          <w:rStyle w:val="jqconsole-old-prompt"/>
+          <w:b/>
+          <w:bCs/>
+          <w:color w:val="BB4411"/>
+          <w:sz w:val="21"/>
+          <w:szCs w:val="21"/>
+        </w:rPr>
+        <w:t xml:space="preserve">   7&gt;2</w:t>
+      </w:r>
+    </w:p>
+    <w:p>
+      <w:pPr>
+        <w:pStyle w:val="HTMLPreformatted"/>
+        <w:shd w:val="clear" w:color="auto" w:fill="0E1628"/>
+        <w:rPr>
+          <w:rStyle w:val="jqconsole-old-prompt"/>
+          <w:b/>
+          <w:bCs/>
+          <w:color w:val="BB4411"/>
+          <w:sz w:val="21"/>
+          <w:szCs w:val="21"/>
+        </w:rPr>
+      </w:pPr>
+      <w:r>
+        <w:rPr>
+          <w:rStyle w:val="result"/>
+          <w:color w:val="44AA11"/>
+          <w:sz w:val="21"/>
+          <w:szCs w:val="21"/>
+        </w:rPr>
+        <w:t>=&gt; True</w:t>
+      </w:r>
+      <w:r>
+        <w:rPr>
+          <w:rStyle w:val="jqconsole-old-prompt"/>
+          <w:b/>
+          <w:bCs/>
+          <w:color w:val="BB4411"/>
+          <w:sz w:val="21"/>
+          <w:szCs w:val="21"/>
+        </w:rPr>
+        <w:t xml:space="preserve">   5==5</w:t>
+      </w:r>
+    </w:p>
+    <w:p>
+      <w:pPr>
+        <w:pStyle w:val="HTMLPreformatted"/>
+        <w:shd w:val="clear" w:color="auto" w:fill="0E1628"/>
+        <w:rPr>
+          <w:rStyle w:val="jqconsole-old-prompt"/>
+          <w:b/>
+          <w:bCs/>
+          <w:color w:val="BB4411"/>
+          <w:sz w:val="21"/>
+          <w:szCs w:val="21"/>
+        </w:rPr>
+      </w:pPr>
+      <w:r>
+        <w:rPr>
+          <w:rStyle w:val="result"/>
+          <w:color w:val="44AA11"/>
+          <w:sz w:val="21"/>
+          <w:szCs w:val="21"/>
+        </w:rPr>
+        <w:t>=&gt; True</w:t>
+      </w:r>
+      <w:r>
+        <w:rPr>
+          <w:rStyle w:val="jqconsole-old-prompt"/>
+          <w:b/>
+          <w:bCs/>
+          <w:color w:val="BB4411"/>
+          <w:sz w:val="21"/>
+          <w:szCs w:val="21"/>
+        </w:rPr>
+        <w:t xml:space="preserve">   5&lt;10</w:t>
+      </w:r>
+    </w:p>
+    <w:p>
+      <w:pPr>
+        <w:pStyle w:val="HTMLPreformatted"/>
+        <w:shd w:val="clear" w:color="auto" w:fill="0E1628"/>
+        <w:rPr>
+          <w:rStyle w:val="jqconsole-old-prompt"/>
+          <w:b/>
+          <w:bCs/>
+          <w:color w:val="BB4411"/>
+          <w:sz w:val="21"/>
+          <w:szCs w:val="21"/>
+        </w:rPr>
+      </w:pPr>
+      <w:r>
+        <w:rPr>
+          <w:rStyle w:val="result"/>
+          <w:color w:val="44AA11"/>
+          <w:sz w:val="21"/>
+          <w:szCs w:val="21"/>
+        </w:rPr>
+        <w:t>=&gt; True</w:t>
+      </w:r>
+      <w:r>
+        <w:rPr>
+          <w:rStyle w:val="jqconsole-old-prompt"/>
+          <w:b/>
+          <w:bCs/>
+          <w:color w:val="BB4411"/>
+          <w:sz w:val="21"/>
+          <w:szCs w:val="21"/>
+        </w:rPr>
+        <w:t xml:space="preserve">   5 * 5 == 25</w:t>
+      </w:r>
+    </w:p>
+    <w:p>
+      <w:pPr>
+        <w:pStyle w:val="HTMLPreformatted"/>
+        <w:shd w:val="clear" w:color="auto" w:fill="0E1628"/>
+        <w:rPr>
+          <w:rStyle w:val="jqconsole-old-prompt"/>
+          <w:b/>
+          <w:bCs/>
+          <w:color w:val="BB4411"/>
+          <w:sz w:val="21"/>
+          <w:szCs w:val="21"/>
+        </w:rPr>
+      </w:pPr>
+      <w:r>
+        <w:rPr>
+          <w:rStyle w:val="result"/>
+          <w:color w:val="44AA11"/>
+          <w:sz w:val="21"/>
+          <w:szCs w:val="21"/>
+        </w:rPr>
+        <w:t>=&gt; True</w:t>
+      </w:r>
+      <w:r>
+        <w:rPr>
+          <w:rStyle w:val="jqconsole-old-prompt"/>
+          <w:b/>
+          <w:bCs/>
+          <w:color w:val="BB4411"/>
+          <w:sz w:val="21"/>
+          <w:szCs w:val="21"/>
+        </w:rPr>
+        <w:t xml:space="preserve">   32 / 2 == 16</w:t>
+      </w:r>
+    </w:p>
+    <w:p>
+      <w:pPr>
+        <w:pStyle w:val="HTMLPreformatted"/>
+        <w:shd w:val="clear" w:color="auto" w:fill="0E1628"/>
+        <w:rPr>
+          <w:color w:val="C4CCCC"/>
+          <w:sz w:val="21"/>
+          <w:szCs w:val="21"/>
+        </w:rPr>
+      </w:pPr>
+      <w:r>
+        <w:rPr>
+          <w:rStyle w:val="result"/>
+          <w:color w:val="44AA11"/>
+          <w:sz w:val="21"/>
+          <w:szCs w:val="21"/>
+        </w:rPr>
+        <w:t>=&gt; True</w:t>
+      </w:r>
+    </w:p>
+    <w:p>
+      <w:pPr>
+        <w:pStyle w:val="NoSpacing"/>
+        <w:rPr>
+          <w:sz w:val="22"/>
+        </w:rPr>
+      </w:pPr>
+    </w:p>
+    <w:p>
+      <w:pPr>
+        <w:pStyle w:val="NoSpacing"/>
         <w:numPr>
           <w:ilvl w:val="1"/>
           <w:numId w:val="4"/>
@@ -1186,8 +1802,209 @@
         <w:rPr>
           <w:sz w:val="22"/>
         </w:rPr>
-        <w:t xml:space="preserve">. </w:t>
-      </w:r>
+        <w:t>.</w:t>
+      </w:r>
+    </w:p>
+    <w:p>
+      <w:pPr>
+        <w:pStyle w:val="NoSpacing"/>
+        <w:rPr>
+          <w:sz w:val="22"/>
+        </w:rPr>
+      </w:pPr>
+    </w:p>
+    <w:p>
+      <w:pPr>
+        <w:pStyle w:val="HTMLPreformatted"/>
+        <w:shd w:val="clear" w:color="auto" w:fill="0E1628"/>
+        <w:rPr>
+          <w:rStyle w:val="jqconsole-old-prompt"/>
+          <w:b/>
+          <w:bCs/>
+          <w:color w:val="BB4411"/>
+          <w:sz w:val="21"/>
+          <w:szCs w:val="21"/>
+        </w:rPr>
+      </w:pPr>
+      <w:r>
+        <w:rPr>
+          <w:rStyle w:val="jqconsole-old-prompt"/>
+          <w:b/>
+          <w:bCs/>
+          <w:color w:val="BB4411"/>
+          <w:sz w:val="21"/>
+          <w:szCs w:val="21"/>
+        </w:rPr>
+        <w:t xml:space="preserve">   12 * 5 == 23</w:t>
+      </w:r>
+    </w:p>
+    <w:p>
+      <w:pPr>
+        <w:pStyle w:val="HTMLPreformatted"/>
+        <w:shd w:val="clear" w:color="auto" w:fill="0E1628"/>
+        <w:rPr>
+          <w:rStyle w:val="jqconsole-old-prompt"/>
+          <w:b/>
+          <w:bCs/>
+          <w:color w:val="BB4411"/>
+          <w:sz w:val="21"/>
+          <w:szCs w:val="21"/>
+        </w:rPr>
+      </w:pPr>
+      <w:r>
+        <w:rPr>
+          <w:rStyle w:val="result"/>
+          <w:color w:val="44AA11"/>
+          <w:sz w:val="21"/>
+          <w:szCs w:val="21"/>
+        </w:rPr>
+        <w:t>=&gt; False</w:t>
+      </w:r>
+      <w:r>
+        <w:rPr>
+          <w:rStyle w:val="jqconsole-old-prompt"/>
+          <w:b/>
+          <w:bCs/>
+          <w:color w:val="BB4411"/>
+          <w:sz w:val="21"/>
+          <w:szCs w:val="21"/>
+        </w:rPr>
+        <w:t xml:space="preserve">   7 / 4 == 2</w:t>
+      </w:r>
+    </w:p>
+    <w:p>
+      <w:pPr>
+        <w:pStyle w:val="HTMLPreformatted"/>
+        <w:shd w:val="clear" w:color="auto" w:fill="0E1628"/>
+        <w:rPr>
+          <w:rStyle w:val="jqconsole-old-prompt"/>
+          <w:b/>
+          <w:bCs/>
+          <w:color w:val="BB4411"/>
+          <w:sz w:val="21"/>
+          <w:szCs w:val="21"/>
+        </w:rPr>
+      </w:pPr>
+      <w:r>
+        <w:rPr>
+          <w:rStyle w:val="result"/>
+          <w:color w:val="44AA11"/>
+          <w:sz w:val="21"/>
+          <w:szCs w:val="21"/>
+        </w:rPr>
+        <w:t>=&gt; False</w:t>
+      </w:r>
+      <w:r>
+        <w:rPr>
+          <w:rStyle w:val="jqconsole-old-prompt"/>
+          <w:b/>
+          <w:bCs/>
+          <w:color w:val="BB4411"/>
+          <w:sz w:val="21"/>
+          <w:szCs w:val="21"/>
+        </w:rPr>
+        <w:t xml:space="preserve">   7&lt;2</w:t>
+      </w:r>
+    </w:p>
+    <w:p>
+      <w:pPr>
+        <w:pStyle w:val="HTMLPreformatted"/>
+        <w:shd w:val="clear" w:color="auto" w:fill="0E1628"/>
+        <w:rPr>
+          <w:rStyle w:val="jqconsole-old-prompt"/>
+          <w:b/>
+          <w:bCs/>
+          <w:color w:val="BB4411"/>
+          <w:sz w:val="21"/>
+          <w:szCs w:val="21"/>
+        </w:rPr>
+      </w:pPr>
+      <w:r>
+        <w:rPr>
+          <w:rStyle w:val="result"/>
+          <w:color w:val="44AA11"/>
+          <w:sz w:val="21"/>
+          <w:szCs w:val="21"/>
+        </w:rPr>
+        <w:t>=&gt; False</w:t>
+      </w:r>
+      <w:r>
+        <w:rPr>
+          <w:rStyle w:val="jqconsole-old-prompt"/>
+          <w:b/>
+          <w:bCs/>
+          <w:color w:val="BB4411"/>
+          <w:sz w:val="21"/>
+          <w:szCs w:val="21"/>
+        </w:rPr>
+        <w:t xml:space="preserve">   2&gt;7</w:t>
+      </w:r>
+    </w:p>
+    <w:p>
+      <w:pPr>
+        <w:pStyle w:val="HTMLPreformatted"/>
+        <w:shd w:val="clear" w:color="auto" w:fill="0E1628"/>
+        <w:rPr>
+          <w:rStyle w:val="jqconsole-old-prompt"/>
+          <w:b/>
+          <w:bCs/>
+          <w:color w:val="BB4411"/>
+          <w:sz w:val="21"/>
+          <w:szCs w:val="21"/>
+        </w:rPr>
+      </w:pPr>
+      <w:r>
+        <w:rPr>
+          <w:rStyle w:val="result"/>
+          <w:color w:val="44AA11"/>
+          <w:sz w:val="21"/>
+          <w:szCs w:val="21"/>
+        </w:rPr>
+        <w:t>=&gt; False</w:t>
+      </w:r>
+      <w:r>
+        <w:rPr>
+          <w:rStyle w:val="jqconsole-old-prompt"/>
+          <w:b/>
+          <w:bCs/>
+          <w:color w:val="BB4411"/>
+          <w:sz w:val="21"/>
+          <w:szCs w:val="21"/>
+        </w:rPr>
+        <w:t xml:space="preserve">   9==2</w:t>
+      </w:r>
+    </w:p>
+    <w:p>
+      <w:pPr>
+        <w:pStyle w:val="HTMLPreformatted"/>
+        <w:shd w:val="clear" w:color="auto" w:fill="0E1628"/>
+        <w:ind w:left="-120"/>
+        <w:rPr>
+          <w:rStyle w:val="jqconsole-prompt"/>
+          <w:b/>
+          <w:bCs/>
+          <w:color w:val="BB9911"/>
+          <w:sz w:val="21"/>
+          <w:szCs w:val="21"/>
+        </w:rPr>
+      </w:pPr>
+      <w:r>
+        <w:rPr>
+          <w:rStyle w:val="result"/>
+          <w:color w:val="44AA11"/>
+          <w:sz w:val="21"/>
+          <w:szCs w:val="21"/>
+        </w:rPr>
+        <w:t>=&gt; False</w:t>
+      </w:r>
+    </w:p>
+    <w:p>
+      <w:pPr>
+        <w:pStyle w:val="NoSpacing"/>
+        <w:rPr>
+          <w:sz w:val="22"/>
+        </w:rPr>
+      </w:pPr>
     </w:p>
     <w:p>
       <w:pPr>
@@ -1384,6 +2201,42 @@
     <w:p>
       <w:pPr>
         <w:pStyle w:val="NoSpacing"/>
+        <w:rPr>
+          <w:sz w:val="22"/>
+        </w:rPr>
+      </w:pPr>
+    </w:p>
+    <w:p>
+      <w:pPr>
+        <w:pStyle w:val="NoSpacing"/>
+        <w:rPr>
+          <w:sz w:val="22"/>
+        </w:rPr>
+      </w:pPr>
+      <w:r>
+        <w:rPr>
+          <w:sz w:val="22"/>
+        </w:rPr>
+        <w:t>If you want Python to read a string, it must be inside quotes</w:t>
+      </w:r>
+      <w:r>
+        <w:rPr>
+          <w:sz w:val="22"/>
+        </w:rPr>
+        <w:t>.</w:t>
+      </w:r>
+    </w:p>
+    <w:p>
+      <w:pPr>
+        <w:pStyle w:val="NoSpacing"/>
+        <w:rPr>
+          <w:sz w:val="22"/>
+        </w:rPr>
+      </w:pPr>
+    </w:p>
+    <w:p>
+      <w:pPr>
+        <w:pStyle w:val="NoSpacing"/>
         <w:numPr>
           <w:ilvl w:val="1"/>
           <w:numId w:val="4"/>
@@ -1399,6 +2252,30 @@
         </w:rPr>
         <w:t>Also explain why “2 + 5” does not equal 7.</w:t>
       </w:r>
+    </w:p>
+    <w:p>
+      <w:pPr>
+        <w:pStyle w:val="NoSpacing"/>
+        <w:rPr>
+          <w:sz w:val="22"/>
+        </w:rPr>
+      </w:pPr>
+    </w:p>
+    <w:p>
+      <w:pPr>
+        <w:pStyle w:val="NoSpacing"/>
+        <w:rPr>
+          <w:sz w:val="22"/>
+        </w:rPr>
+      </w:pPr>
+      <w:r>
+        <w:rPr>
+          <w:sz w:val="22"/>
+        </w:rPr>
+        <w:t>Because it has quotes so it not going to read the string as a math eqaution</w:t>
+      </w:r>
+      <w:bookmarkStart w:id="0" w:name="_GoBack"/>
+      <w:bookmarkEnd w:id="0"/>
     </w:p>
     <w:p>
       <w:pPr>
@@ -3174,7 +4051,7 @@
 </file>
 
 <file path=customXml/itemProps1.xml><?xml version="1.0" encoding="utf-8"?>
-<ds:datastoreItem xmlns:ds="http://schemas.openxmlformats.org/officeDocument/2006/customXml" ds:itemID="{1D2E1762-C2EC-45CB-B83F-11CB7A4F9033}">
+<ds:datastoreItem xmlns:ds="http://schemas.openxmlformats.org/officeDocument/2006/customXml" ds:itemID="{40C5EF67-363E-4944-B251-05B4CB858AC1}">
   <ds:schemaRefs>
     <ds:schemaRef ds:uri="http://schemas.openxmlformats.org/officeDocument/2006/bibliography"/>
   </ds:schemaRefs>

--- a/Model D/Modue D.1 BeginPython.docx
+++ b/Model D/Modue D.1 BeginPython.docx
@@ -2274,8 +2274,6 @@
         </w:rPr>
         <w:t>Because it has quotes so it not going to read the string as a math eqaution</w:t>
       </w:r>
-      <w:bookmarkStart w:id="0" w:name="_GoBack"/>
-      <w:bookmarkEnd w:id="0"/>
     </w:p>
     <w:p>
       <w:pPr>
@@ -2382,6 +2380,74 @@
     <w:p>
       <w:pPr>
         <w:pStyle w:val="NoSpacing"/>
+        <w:rPr>
+          <w:sz w:val="22"/>
+        </w:rPr>
+      </w:pPr>
+    </w:p>
+    <w:p>
+      <w:pPr>
+        <w:pStyle w:val="NoSpacing"/>
+        <w:rPr>
+          <w:sz w:val="22"/>
+        </w:rPr>
+      </w:pPr>
+      <w:r>
+        <w:rPr>
+          <w:sz w:val="22"/>
+        </w:rPr>
+        <w:t>Because it’s a concatenation you adding words to get there, if w</w:t>
+      </w:r>
+      <w:r>
+        <w:rPr>
+          <w:sz w:val="22"/>
+        </w:rPr>
+        <w:t>e did "Hi" -</w:t>
+      </w:r>
+      <w:r>
+        <w:rPr>
+          <w:sz w:val="22"/>
+        </w:rPr>
+        <w:t xml:space="preserve"> "there!"</w:t>
+      </w:r>
+      <w:r>
+        <w:rPr>
+          <w:sz w:val="22"/>
+        </w:rPr>
+        <w:t xml:space="preserve"> the program wouldn’t read it as </w:t>
+      </w:r>
+      <w:r>
+        <w:rPr>
+          <w:sz w:val="22"/>
+        </w:rPr>
+        <w:t>'</w:t>
+      </w:r>
+      <w:proofErr w:type="spellStart"/>
+      <w:r>
+        <w:rPr>
+          <w:sz w:val="22"/>
+        </w:rPr>
+        <w:t>Hithere</w:t>
+      </w:r>
+      <w:proofErr w:type="spellEnd"/>
+      <w:r>
+        <w:rPr>
+          <w:sz w:val="22"/>
+        </w:rPr>
+        <w:t>!'</w:t>
+      </w:r>
+    </w:p>
+    <w:p>
+      <w:pPr>
+        <w:pStyle w:val="NoSpacing"/>
+        <w:rPr>
+          <w:sz w:val="22"/>
+        </w:rPr>
+      </w:pPr>
+    </w:p>
+    <w:p>
+      <w:pPr>
+        <w:pStyle w:val="NoSpacing"/>
         <w:numPr>
           <w:ilvl w:val="1"/>
           <w:numId w:val="4"/>
@@ -2400,6 +2466,220 @@
     </w:p>
     <w:p>
       <w:pPr>
+        <w:pStyle w:val="NoSpacing"/>
+        <w:rPr>
+          <w:sz w:val="22"/>
+        </w:rPr>
+      </w:pPr>
+    </w:p>
+    <w:p>
+      <w:pPr>
+        <w:pStyle w:val="NoSpacing"/>
+        <w:rPr>
+          <w:sz w:val="22"/>
+        </w:rPr>
+      </w:pPr>
+      <w:r>
+        <w:rPr>
+          <w:sz w:val="22"/>
+        </w:rPr>
+        <w:t>“Hello” * 10 works</w:t>
+      </w:r>
+      <w:r>
+        <w:rPr>
+          <w:sz w:val="22"/>
+        </w:rPr>
+        <w:t xml:space="preserve"> because were timing the word 10 times</w:t>
+      </w:r>
+    </w:p>
+    <w:p>
+      <w:pPr>
+        <w:pStyle w:val="NoSpacing"/>
+        <w:rPr>
+          <w:sz w:val="22"/>
+        </w:rPr>
+      </w:pPr>
+    </w:p>
+    <w:p>
+      <w:pPr>
+        <w:pStyle w:val="NoSpacing"/>
+        <w:rPr>
+          <w:sz w:val="22"/>
+        </w:rPr>
+      </w:pPr>
+      <w:r>
+        <w:rPr>
+          <w:sz w:val="22"/>
+        </w:rPr>
+        <w:t xml:space="preserve">Example: </w:t>
+      </w:r>
+      <w:r>
+        <w:rPr>
+          <w:sz w:val="22"/>
+        </w:rPr>
+        <w:t>Hello</w:t>
+      </w:r>
+      <w:r>
+        <w:rPr>
+          <w:sz w:val="22"/>
+        </w:rPr>
+        <w:t xml:space="preserve"> </w:t>
+      </w:r>
+      <w:r>
+        <w:rPr>
+          <w:sz w:val="22"/>
+        </w:rPr>
+        <w:t>Hello</w:t>
+      </w:r>
+      <w:r>
+        <w:rPr>
+          <w:sz w:val="22"/>
+        </w:rPr>
+        <w:t xml:space="preserve"> </w:t>
+      </w:r>
+      <w:proofErr w:type="spellStart"/>
+      <w:r>
+        <w:rPr>
+          <w:sz w:val="22"/>
+        </w:rPr>
+        <w:t>Hello</w:t>
+      </w:r>
+      <w:proofErr w:type="spellEnd"/>
+      <w:r>
+        <w:rPr>
+          <w:sz w:val="22"/>
+        </w:rPr>
+        <w:t xml:space="preserve"> </w:t>
+      </w:r>
+      <w:proofErr w:type="spellStart"/>
+      <w:r>
+        <w:rPr>
+          <w:sz w:val="22"/>
+        </w:rPr>
+        <w:t>Hello</w:t>
+      </w:r>
+      <w:proofErr w:type="spellEnd"/>
+      <w:r>
+        <w:rPr>
+          <w:sz w:val="22"/>
+        </w:rPr>
+        <w:t xml:space="preserve"> </w:t>
+      </w:r>
+      <w:proofErr w:type="spellStart"/>
+      <w:r>
+        <w:rPr>
+          <w:sz w:val="22"/>
+        </w:rPr>
+        <w:t>Hello</w:t>
+      </w:r>
+      <w:proofErr w:type="spellEnd"/>
+      <w:r>
+        <w:rPr>
+          <w:sz w:val="22"/>
+        </w:rPr>
+        <w:t xml:space="preserve"> </w:t>
+      </w:r>
+      <w:proofErr w:type="spellStart"/>
+      <w:r>
+        <w:rPr>
+          <w:sz w:val="22"/>
+        </w:rPr>
+        <w:t>Hello</w:t>
+      </w:r>
+      <w:proofErr w:type="spellEnd"/>
+      <w:r>
+        <w:rPr>
+          <w:sz w:val="22"/>
+        </w:rPr>
+        <w:t xml:space="preserve"> </w:t>
+      </w:r>
+      <w:proofErr w:type="spellStart"/>
+      <w:r>
+        <w:rPr>
+          <w:sz w:val="22"/>
+        </w:rPr>
+        <w:t>Hello</w:t>
+      </w:r>
+      <w:proofErr w:type="spellEnd"/>
+      <w:r>
+        <w:rPr>
+          <w:sz w:val="22"/>
+        </w:rPr>
+        <w:t xml:space="preserve"> </w:t>
+      </w:r>
+      <w:proofErr w:type="spellStart"/>
+      <w:r>
+        <w:rPr>
+          <w:sz w:val="22"/>
+        </w:rPr>
+        <w:t>Hello</w:t>
+      </w:r>
+      <w:proofErr w:type="spellEnd"/>
+      <w:r>
+        <w:rPr>
+          <w:sz w:val="22"/>
+        </w:rPr>
+        <w:t xml:space="preserve"> </w:t>
+      </w:r>
+      <w:proofErr w:type="spellStart"/>
+      <w:r>
+        <w:rPr>
+          <w:sz w:val="22"/>
+        </w:rPr>
+        <w:t>Hello</w:t>
+      </w:r>
+      <w:proofErr w:type="spellEnd"/>
+      <w:r>
+        <w:rPr>
+          <w:sz w:val="22"/>
+        </w:rPr>
+        <w:t xml:space="preserve"> </w:t>
+      </w:r>
+      <w:proofErr w:type="spellStart"/>
+      <w:r>
+        <w:rPr>
+          <w:sz w:val="22"/>
+        </w:rPr>
+        <w:t>Hello</w:t>
+      </w:r>
+      <w:proofErr w:type="spellEnd"/>
+    </w:p>
+    <w:p>
+      <w:pPr>
+        <w:pStyle w:val="NoSpacing"/>
+        <w:rPr>
+          <w:sz w:val="22"/>
+        </w:rPr>
+      </w:pPr>
+    </w:p>
+    <w:p>
+      <w:pPr>
+        <w:pStyle w:val="NoSpacing"/>
+        <w:rPr>
+          <w:sz w:val="22"/>
+        </w:rPr>
+      </w:pPr>
+      <w:r>
+        <w:rPr>
+          <w:sz w:val="22"/>
+        </w:rPr>
+        <w:t xml:space="preserve">But if we did it </w:t>
+      </w:r>
+      <w:r>
+        <w:rPr>
+          <w:sz w:val="22"/>
+        </w:rPr>
+        <w:t>“Hello” / 10</w:t>
+      </w:r>
+      <w:r>
+        <w:rPr>
+          <w:sz w:val="22"/>
+        </w:rPr>
+        <w:t xml:space="preserve"> it wouldn’t read it has times</w:t>
+      </w:r>
+    </w:p>
+    <w:p>
+      <w:pPr>
         <w:pStyle w:val="ListParagraph"/>
         <w:rPr>
           <w:sz w:val="22"/>
@@ -2496,6 +2776,154 @@
     </w:p>
     <w:p>
       <w:pPr>
+        <w:pStyle w:val="ListParagraph"/>
+        <w:rPr>
+          <w:sz w:val="22"/>
+        </w:rPr>
+      </w:pPr>
+    </w:p>
+    <w:p>
+      <w:pPr>
+        <w:pStyle w:val="ListParagraph"/>
+        <w:rPr>
+          <w:sz w:val="22"/>
+        </w:rPr>
+      </w:pPr>
+    </w:p>
+    <w:p>
+      <w:pPr>
+        <w:pStyle w:val="HTMLPreformatted"/>
+        <w:shd w:val="clear" w:color="auto" w:fill="0E1628"/>
+        <w:rPr>
+          <w:rStyle w:val="jqconsole-old-prompt"/>
+          <w:b/>
+          <w:bCs/>
+          <w:color w:val="BB4411"/>
+          <w:sz w:val="21"/>
+          <w:szCs w:val="21"/>
+          <w:lang w:val="fr-CA"/>
+        </w:rPr>
+      </w:pPr>
+      <w:r>
+        <w:rPr>
+          <w:rStyle w:val="jqconsole-old-prompt"/>
+          <w:b/>
+          <w:bCs/>
+          <w:color w:val="BB4411"/>
+          <w:sz w:val="21"/>
+          <w:szCs w:val="21"/>
+          <w:lang w:val="fr-CA"/>
+        </w:rPr>
+        <w:t xml:space="preserve">   "J"+"A"+"V"+"O"+"N"</w:t>
+      </w:r>
+    </w:p>
+    <w:p>
+      <w:pPr>
+        <w:pStyle w:val="HTMLPreformatted"/>
+        <w:shd w:val="clear" w:color="auto" w:fill="0E1628"/>
+        <w:rPr>
+          <w:rStyle w:val="jqconsole-old-prompt"/>
+          <w:b/>
+          <w:bCs/>
+          <w:color w:val="BB4411"/>
+          <w:sz w:val="21"/>
+          <w:szCs w:val="21"/>
+          <w:lang w:val="fr-CA"/>
+        </w:rPr>
+      </w:pPr>
+      <w:r>
+        <w:rPr>
+          <w:rStyle w:val="result"/>
+          <w:color w:val="44AA11"/>
+          <w:sz w:val="21"/>
+          <w:szCs w:val="21"/>
+          <w:lang w:val="fr-CA"/>
+        </w:rPr>
+        <w:t>=&gt; 'JAVON'</w:t>
+      </w:r>
+      <w:r>
+        <w:rPr>
+          <w:rStyle w:val="jqconsole-old-prompt"/>
+          <w:b/>
+          <w:bCs/>
+          <w:color w:val="BB4411"/>
+          <w:sz w:val="21"/>
+          <w:szCs w:val="21"/>
+          <w:lang w:val="fr-CA"/>
+        </w:rPr>
+        <w:t xml:space="preserve">   "JAVON"</w:t>
+      </w:r>
+    </w:p>
+    <w:p>
+      <w:pPr>
+        <w:pStyle w:val="HTMLPreformatted"/>
+        <w:shd w:val="clear" w:color="auto" w:fill="0E1628"/>
+        <w:rPr>
+          <w:color w:val="C4CCCC"/>
+          <w:sz w:val="21"/>
+          <w:szCs w:val="21"/>
+        </w:rPr>
+      </w:pPr>
+      <w:r>
+        <w:rPr>
+          <w:rStyle w:val="result"/>
+          <w:color w:val="44AA11"/>
+          <w:sz w:val="21"/>
+          <w:szCs w:val="21"/>
+        </w:rPr>
+        <w:t>=&gt; 'JAVON'</w:t>
+      </w:r>
+    </w:p>
+    <w:p>
+      <w:pPr>
+        <w:pStyle w:val="ListParagraph"/>
+        <w:rPr>
+          <w:sz w:val="22"/>
+        </w:rPr>
+      </w:pPr>
+    </w:p>
+    <w:p>
+      <w:pPr>
+        <w:pStyle w:val="ListParagraph"/>
+        <w:rPr>
+          <w:sz w:val="22"/>
+        </w:rPr>
+      </w:pPr>
+    </w:p>
+    <w:p>
+      <w:pPr>
+        <w:pStyle w:val="ListParagraph"/>
+        <w:rPr>
+          <w:sz w:val="22"/>
+        </w:rPr>
+      </w:pPr>
+    </w:p>
+    <w:p>
+      <w:pPr>
+        <w:pStyle w:val="ListParagraph"/>
+        <w:rPr>
+          <w:sz w:val="22"/>
+        </w:rPr>
+      </w:pPr>
+    </w:p>
+    <w:p>
+      <w:pPr>
+        <w:pStyle w:val="ListParagraph"/>
+        <w:rPr>
+          <w:sz w:val="22"/>
+        </w:rPr>
+      </w:pPr>
+    </w:p>
+    <w:p>
+      <w:pPr>
+        <w:pStyle w:val="ListParagraph"/>
+        <w:rPr>
+          <w:sz w:val="22"/>
+        </w:rPr>
+      </w:pPr>
+    </w:p>
+    <w:p>
+      <w:pPr>
         <w:pStyle w:val="NoSpacing"/>
         <w:numPr>
           <w:ilvl w:val="0"/>
@@ -2577,6 +3005,36 @@
     <w:p>
       <w:pPr>
         <w:pStyle w:val="NoSpacing"/>
+        <w:rPr>
+          <w:sz w:val="22"/>
+        </w:rPr>
+      </w:pPr>
+    </w:p>
+    <w:p>
+      <w:pPr>
+        <w:pStyle w:val="NoSpacing"/>
+        <w:rPr>
+          <w:sz w:val="22"/>
+        </w:rPr>
+      </w:pPr>
+      <w:r>
+        <w:rPr>
+          <w:sz w:val="22"/>
+        </w:rPr>
+        <w:t>Because 4 in the program means O, well 2 or 3 means l</w:t>
+      </w:r>
+    </w:p>
+    <w:p>
+      <w:pPr>
+        <w:pStyle w:val="NoSpacing"/>
+        <w:rPr>
+          <w:sz w:val="22"/>
+        </w:rPr>
+      </w:pPr>
+    </w:p>
+    <w:p>
+      <w:pPr>
+        <w:pStyle w:val="NoSpacing"/>
         <w:numPr>
           <w:ilvl w:val="1"/>
           <w:numId w:val="4"/>
@@ -2601,6 +3059,28 @@
     </w:p>
     <w:p>
       <w:pPr>
+        <w:pStyle w:val="NoSpacing"/>
+        <w:rPr>
+          <w:sz w:val="22"/>
+        </w:rPr>
+      </w:pPr>
+    </w:p>
+    <w:p>
+      <w:pPr>
+        <w:pStyle w:val="NoSpacing"/>
+        <w:rPr>
+          <w:sz w:val="22"/>
+        </w:rPr>
+      </w:pPr>
+      <w:r>
+        <w:rPr>
+          <w:sz w:val="22"/>
+        </w:rPr>
+        <w:t xml:space="preserve">It will print noting </w:t>
+      </w:r>
+    </w:p>
+    <w:p>
+      <w:pPr>
         <w:pStyle w:val="ListParagraph"/>
         <w:rPr>
           <w:sz w:val="22"/>
@@ -2686,6 +3166,30 @@
         </w:rPr>
         <w:t>Explain why print(“Hello!”[7]) gives an error.</w:t>
       </w:r>
+    </w:p>
+    <w:p>
+      <w:pPr>
+        <w:pStyle w:val="NoSpacing"/>
+        <w:rPr>
+          <w:sz w:val="22"/>
+        </w:rPr>
+      </w:pPr>
+    </w:p>
+    <w:p>
+      <w:pPr>
+        <w:pStyle w:val="NoSpacing"/>
+        <w:rPr>
+          <w:sz w:val="22"/>
+        </w:rPr>
+      </w:pPr>
+      <w:r>
+        <w:rPr>
+          <w:sz w:val="22"/>
+        </w:rPr>
+        <w:t>It gives an error, because hello only has 4 words to read</w:t>
+      </w:r>
+      <w:bookmarkStart w:id="0" w:name="_GoBack"/>
+      <w:bookmarkEnd w:id="0"/>
     </w:p>
     <w:p>
       <w:pPr>
@@ -4051,7 +4555,7 @@
 </file>
 
 <file path=customXml/itemProps1.xml><?xml version="1.0" encoding="utf-8"?>
-<ds:datastoreItem xmlns:ds="http://schemas.openxmlformats.org/officeDocument/2006/customXml" ds:itemID="{40C5EF67-363E-4944-B251-05B4CB858AC1}">
+<ds:datastoreItem xmlns:ds="http://schemas.openxmlformats.org/officeDocument/2006/customXml" ds:itemID="{923017DB-AA2F-4263-A6A8-FADE52089309}">
   <ds:schemaRefs>
     <ds:schemaRef ds:uri="http://schemas.openxmlformats.org/officeDocument/2006/bibliography"/>
   </ds:schemaRefs>
